--- a/src/main/resources/certificates/Tetuan/CERTIFICATE-OF-RESIDENCY.docx
+++ b/src/main/resources/certificates/Tetuan/CERTIFICATE-OF-RESIDENCY.docx
@@ -103,16 +103,14 @@
         </w:rPr>
         <w:t xml:space="preserve">Control No.: </w:t>
       </w:r>
-      <w:bookmarkStart w:id="0" w:name="controlNumber"/>
       <w:r>
         <w:rPr>
           <w:rFonts w:asciiTheme="majorBidi" w:hAnsiTheme="majorBidi" w:cstheme="majorBidi"/>
           <w:sz w:val="20"/>
           <w:szCs w:val="20"/>
         </w:rPr>
-        <w:t>RES2021-11-00018</w:t>
-      </w:r>
-      <w:bookmarkEnd w:id="0"/>
+        <w:t>____________</w:t>
+      </w:r>
     </w:p>
     <w:p>
       <w:pPr>
@@ -149,7 +147,7 @@
         <w:tab/>
         <w:t xml:space="preserve">THIS IS TO CERTIFY that </w:t>
       </w:r>
-      <w:bookmarkStart w:id="1" w:name="name"/>
+      <w:bookmarkStart w:id="0" w:name="name"/>
       <w:r>
         <w:rPr>
           <w:rFonts w:asciiTheme="majorBidi" w:hAnsiTheme="majorBidi" w:cstheme="majorBidi"/>
@@ -160,6 +158,24 @@
         </w:rPr>
         <w:t>MR. DAVE CARLO FRANCISCO CHAN</w:t>
       </w:r>
+      <w:bookmarkEnd w:id="0"/>
+      <w:r>
+        <w:rPr>
+          <w:rFonts w:asciiTheme="majorBidi" w:hAnsiTheme="majorBidi" w:cstheme="majorBidi"/>
+          <w:sz w:val="24"/>
+          <w:szCs w:val="24"/>
+        </w:rPr>
+        <w:t xml:space="preserve">, </w:t>
+      </w:r>
+      <w:bookmarkStart w:id="1" w:name="age"/>
+      <w:r>
+        <w:rPr>
+          <w:rFonts w:asciiTheme="majorBidi" w:hAnsiTheme="majorBidi" w:cstheme="majorBidi"/>
+          <w:sz w:val="24"/>
+          <w:szCs w:val="24"/>
+        </w:rPr>
+        <w:t>26</w:t>
+      </w:r>
       <w:bookmarkEnd w:id="1"/>
       <w:r>
         <w:rPr>
@@ -167,16 +183,16 @@
           <w:sz w:val="24"/>
           <w:szCs w:val="24"/>
         </w:rPr>
-        <w:t xml:space="preserve">, </w:t>
-      </w:r>
-      <w:bookmarkStart w:id="2" w:name="age"/>
-      <w:r>
-        <w:rPr>
-          <w:rFonts w:asciiTheme="majorBidi" w:hAnsiTheme="majorBidi" w:cstheme="majorBidi"/>
-          <w:sz w:val="24"/>
-          <w:szCs w:val="24"/>
-        </w:rPr>
-        <w:t>26 years old</w:t>
+        <w:t xml:space="preserve"> years old, </w:t>
+      </w:r>
+      <w:bookmarkStart w:id="2" w:name="civilStatus"/>
+      <w:r>
+        <w:rPr>
+          <w:rFonts w:asciiTheme="majorBidi" w:hAnsiTheme="majorBidi" w:cstheme="majorBidi"/>
+          <w:sz w:val="24"/>
+          <w:szCs w:val="24"/>
+        </w:rPr>
+        <w:t>single</w:t>
       </w:r>
       <w:bookmarkEnd w:id="2"/>
       <w:r>
@@ -185,74 +201,52 @@
           <w:sz w:val="24"/>
           <w:szCs w:val="24"/>
         </w:rPr>
-        <w:t xml:space="preserve">, </w:t>
-      </w:r>
-      <w:bookmarkStart w:id="3" w:name="Status"/>
-      <w:bookmarkStart w:id="4" w:name="civilStatus"/>
-      <w:r>
-        <w:rPr>
-          <w:rFonts w:asciiTheme="majorBidi" w:hAnsiTheme="majorBidi" w:cstheme="majorBidi"/>
-          <w:sz w:val="24"/>
-          <w:szCs w:val="24"/>
-        </w:rPr>
-        <w:t>single</w:t>
+        <w:t xml:space="preserve">, holder of Community Tax Certificate No. </w:t>
+      </w:r>
+      <w:r>
+        <w:rPr>
+          <w:rFonts w:asciiTheme="majorBidi" w:hAnsiTheme="majorBidi" w:cstheme="majorBidi"/>
+          <w:sz w:val="24"/>
+          <w:szCs w:val="24"/>
+        </w:rPr>
+        <w:t>_________</w:t>
+      </w:r>
+      <w:r>
+        <w:rPr>
+          <w:rFonts w:asciiTheme="majorBidi" w:hAnsiTheme="majorBidi" w:cstheme="majorBidi"/>
+          <w:sz w:val="24"/>
+          <w:szCs w:val="24"/>
+        </w:rPr>
+        <w:t xml:space="preserve"> issued on </w:t>
+      </w:r>
+      <w:bookmarkStart w:id="3" w:name="dateIssued"/>
+      <w:r>
+        <w:rPr>
+          <w:rFonts w:asciiTheme="majorBidi" w:hAnsiTheme="majorBidi" w:cstheme="majorBidi"/>
+          <w:sz w:val="24"/>
+          <w:szCs w:val="24"/>
+        </w:rPr>
+        <w:t>November 05, 2021</w:t>
       </w:r>
       <w:bookmarkEnd w:id="3"/>
+      <w:r>
+        <w:rPr>
+          <w:rFonts w:asciiTheme="majorBidi" w:hAnsiTheme="majorBidi" w:cstheme="majorBidi"/>
+          <w:sz w:val="24"/>
+          <w:szCs w:val="24"/>
+        </w:rPr>
+        <w:t xml:space="preserve"> at Tetuan, this city a bonafide resident of </w:t>
+      </w:r>
+      <w:bookmarkStart w:id="4" w:name="address"/>
+      <w:r>
+        <w:rPr>
+          <w:rFonts w:asciiTheme="majorBidi" w:hAnsiTheme="majorBidi" w:cstheme="majorBidi"/>
+          <w:sz w:val="24"/>
+          <w:szCs w:val="24"/>
+        </w:rPr>
+        <w:t>Raz Apartment, Don LE. Alfaro Street</w:t>
+      </w:r>
       <w:bookmarkEnd w:id="4"/>
-      <w:r>
-        <w:rPr>
-          <w:rFonts w:asciiTheme="majorBidi" w:hAnsiTheme="majorBidi" w:cstheme="majorBidi"/>
-          <w:sz w:val="24"/>
-          <w:szCs w:val="24"/>
-        </w:rPr>
-        <w:t xml:space="preserve">, holder of Community Tax Certificate No. </w:t>
-      </w:r>
-      <w:bookmarkStart w:id="5" w:name="ctcNumber"/>
-      <w:r>
-        <w:rPr>
-          <w:rFonts w:asciiTheme="majorBidi" w:hAnsiTheme="majorBidi" w:cstheme="majorBidi"/>
-          <w:sz w:val="24"/>
-          <w:szCs w:val="24"/>
-        </w:rPr>
-        <w:t>15809612</w:t>
-      </w:r>
-      <w:bookmarkEnd w:id="5"/>
-      <w:r>
-        <w:rPr>
-          <w:rFonts w:asciiTheme="majorBidi" w:hAnsiTheme="majorBidi" w:cstheme="majorBidi"/>
-          <w:sz w:val="24"/>
-          <w:szCs w:val="24"/>
-        </w:rPr>
-        <w:t xml:space="preserve"> issued on </w:t>
-      </w:r>
-      <w:bookmarkStart w:id="6" w:name="dateIssued"/>
-      <w:r>
-        <w:rPr>
-          <w:rFonts w:asciiTheme="majorBidi" w:hAnsiTheme="majorBidi" w:cstheme="majorBidi"/>
-          <w:sz w:val="24"/>
-          <w:szCs w:val="24"/>
-        </w:rPr>
-        <w:t>November 05, 2021</w:t>
-      </w:r>
-      <w:bookmarkEnd w:id="6"/>
-      <w:r>
-        <w:rPr>
-          <w:rFonts w:asciiTheme="majorBidi" w:hAnsiTheme="majorBidi" w:cstheme="majorBidi"/>
-          <w:sz w:val="24"/>
-          <w:szCs w:val="24"/>
-        </w:rPr>
-        <w:t xml:space="preserve"> at Tetuan, this city a bonafide resident of </w:t>
-      </w:r>
-      <w:bookmarkStart w:id="7" w:name="address"/>
-      <w:r>
-        <w:rPr>
-          <w:rFonts w:asciiTheme="majorBidi" w:hAnsiTheme="majorBidi" w:cstheme="majorBidi"/>
-          <w:sz w:val="24"/>
-          <w:szCs w:val="24"/>
-        </w:rPr>
-        <w:t>Raz Apartment, Don LE. Alfaro Street</w:t>
-      </w:r>
-      <w:bookmarkEnd w:id="7"/>
       <w:r>
         <w:rPr>
           <w:rFonts w:asciiTheme="majorBidi" w:hAnsiTheme="majorBidi" w:cstheme="majorBidi"/>
@@ -280,7 +274,6 @@
         </w:rPr>
         <w:t xml:space="preserve">THIS IS TO CERTIFY FURTHER that the above-named person has been residing at the above-stated address since </w:t>
       </w:r>
-      <w:bookmarkStart w:id="8" w:name="residentialDate"/>
       <w:r>
         <w:rPr>
           <w:rFonts w:asciiTheme="majorBidi" w:hAnsiTheme="majorBidi" w:cstheme="majorBidi"/>
@@ -289,9 +282,8 @@
           <w:sz w:val="24"/>
           <w:szCs w:val="24"/>
         </w:rPr>
-        <w:t>THE YEAR 1995 UP TO THE PRESENT</w:t>
-      </w:r>
-      <w:bookmarkEnd w:id="8"/>
+        <w:t>_______________</w:t>
+      </w:r>
       <w:r>
         <w:rPr>
           <w:rFonts w:asciiTheme="majorBidi" w:hAnsiTheme="majorBidi" w:cstheme="majorBidi"/>
@@ -329,7 +321,17 @@
           <w:sz w:val="24"/>
           <w:szCs w:val="24"/>
         </w:rPr>
-        <w:t>MODIFIED ENHANCED COMMUNITY QUARANTINE (MECQ).</w:t>
+        <w:t>_____________</w:t>
+      </w:r>
+      <w:r>
+        <w:rPr>
+          <w:rFonts w:asciiTheme="majorBidi" w:hAnsiTheme="majorBidi" w:cstheme="majorBidi"/>
+          <w:b/>
+          <w:bCs/>
+          <w:sz w:val="24"/>
+          <w:szCs w:val="24"/>
+        </w:rPr>
+        <w:t>.</w:t>
       </w:r>
     </w:p>
     <w:p>
@@ -363,7 +365,7 @@
         </w:rPr>
         <w:t xml:space="preserve">Issued this </w:t>
       </w:r>
-      <w:bookmarkStart w:id="9" w:name="dateIssued2"/>
+      <w:bookmarkStart w:id="5" w:name="dateIssued2"/>
       <w:r>
         <w:rPr>
           <w:rFonts w:asciiTheme="majorBidi" w:hAnsiTheme="majorBidi" w:cstheme="majorBidi"/>
@@ -374,7 +376,7 @@
         </w:rPr>
         <w:t>5th day of November, 2021</w:t>
       </w:r>
-      <w:bookmarkEnd w:id="9"/>
+      <w:bookmarkEnd w:id="5"/>
       <w:r>
         <w:rPr>
           <w:rFonts w:asciiTheme="majorBidi" w:hAnsiTheme="majorBidi" w:cstheme="majorBidi"/>
